--- a/A01/Factors.docx
+++ b/A01/Factors.docx
@@ -44,7 +44,7 @@
               <w:rPr>
                 <w:lang w:val="en-US"/>
               </w:rPr>
-              <w:t>Environment</w:t>
+              <w:t>Development platform</w:t>
             </w:r>
           </w:p>
           <w:p>
@@ -72,7 +72,7 @@
               <w:rPr>
                 <w:lang w:val="en-US"/>
               </w:rPr>
-              <w:t>E.1</w:t>
+              <w:t>O.3.1</w:t>
             </w:r>
           </w:p>
           <w:p>
@@ -229,7 +229,14 @@
                 <w:b/>
                 <w:lang w:val="en-US"/>
               </w:rPr>
-              <w:t>Changeablility:</w:t>
+              <w:t>Changeability</w:t>
+            </w:r>
+            <w:r>
+              <w:rPr>
+                <w:b/>
+                <w:lang w:val="en-US"/>
+              </w:rPr>
+              <w:t>:</w:t>
             </w:r>
           </w:p>
           <w:p>
@@ -244,21 +251,29 @@
               </w:rPr>
               <w:t>A change of environment from standard computers to different computer types</w:t>
             </w:r>
-          </w:p>
-        </w:tc>
-        <w:tc>
-          <w:tcPr>
-            <w:tcW w:w="2303" w:type="dxa"/>
-          </w:tcPr>
-          <w:p>
-            <w:pPr>
-              <w:rPr>
-                <w:b/>
-              </w:rPr>
-            </w:pPr>
-            <w:r>
-              <w:rPr>
-                <w:b/>
+            <w:r>
+              <w:rPr>
+                <w:lang w:val="en-US"/>
+              </w:rPr>
+              <w:t>(not likely)</w:t>
+            </w:r>
+          </w:p>
+        </w:tc>
+        <w:tc>
+          <w:tcPr>
+            <w:tcW w:w="2303" w:type="dxa"/>
+          </w:tcPr>
+          <w:p>
+            <w:pPr>
+              <w:rPr>
+                <w:b/>
+                <w:lang w:val="en-US"/>
+              </w:rPr>
+            </w:pPr>
+            <w:r>
+              <w:rPr>
+                <w:b/>
+                <w:lang w:val="en-US"/>
               </w:rPr>
               <w:t>Impact:</w:t>
             </w:r>
@@ -266,15 +281,45 @@
           <w:p>
             <w:pPr>
               <w:rPr>
-                <w:b/>
-              </w:rPr>
-            </w:pPr>
+                <w:lang w:val="en-US"/>
+              </w:rPr>
+            </w:pPr>
+            <w:r>
+              <w:rPr>
+                <w:lang w:val="en-US"/>
+              </w:rPr>
+              <w:t>If a change of environment</w:t>
+            </w:r>
+            <w:r>
+              <w:rPr>
+                <w:lang w:val="en-US"/>
+              </w:rPr>
+              <w:t xml:space="preserve"> from standard computers to a different type occurs then the whole architecture would likely have to be rewritten.</w:t>
+            </w:r>
+            <w:r>
+              <w:rPr>
+                <w:lang w:val="en-US"/>
+              </w:rPr>
+              <w:t xml:space="preserve"> </w:t>
+            </w:r>
           </w:p>
         </w:tc>
       </w:tr>
     </w:tbl>
-    <w:p/>
-    <w:p/>
+    <w:p>
+      <w:pPr>
+        <w:rPr>
+          <w:lang w:val="en-US"/>
+        </w:rPr>
+      </w:pPr>
+    </w:p>
+    <w:p>
+      <w:pPr>
+        <w:rPr>
+          <w:lang w:val="en-US"/>
+        </w:rPr>
+      </w:pPr>
+    </w:p>
     <w:tbl>
       <w:tblPr>
         <w:tblStyle w:val="TableGrid"/>
@@ -345,13 +390,7 @@
               <w:rPr>
                 <w:lang w:val="en-US"/>
               </w:rPr>
-              <w:t>F</w:t>
-            </w:r>
-            <w:r>
-              <w:rPr>
-                <w:lang w:val="en-US"/>
-              </w:rPr>
-              <w:t>.1</w:t>
+              <w:t>F.1</w:t>
             </w:r>
           </w:p>
           <w:p>
@@ -454,62 +493,87 @@
                 <w:b/>
               </w:rPr>
             </w:pPr>
-            <w:r>
-              <w:rPr>
-                <w:b/>
-              </w:rPr>
-              <w:t>Flexibility:</w:t>
-            </w:r>
-          </w:p>
-          <w:p>
-            <w:pPr>
-              <w:rPr>
-                <w:b/>
-                <w:lang w:val="en-US"/>
-              </w:rPr>
-            </w:pPr>
+            <w:proofErr w:type="spellStart"/>
+            <w:r>
+              <w:rPr>
+                <w:b/>
+              </w:rPr>
+              <w:t>Flexibility</w:t>
+            </w:r>
+            <w:proofErr w:type="spellEnd"/>
+            <w:r>
+              <w:rPr>
+                <w:b/>
+              </w:rPr>
+              <w:t>:</w:t>
+            </w:r>
+          </w:p>
+          <w:p>
+            <w:pPr>
+              <w:rPr>
+                <w:b/>
+                <w:lang w:val="en-US"/>
+              </w:rPr>
+            </w:pPr>
+            <w:proofErr w:type="spellStart"/>
             <w:r>
               <w:t>None</w:t>
             </w:r>
-          </w:p>
-          <w:p>
-            <w:pPr>
-              <w:rPr>
-                <w:b/>
-                <w:lang w:val="en-US"/>
-              </w:rPr>
-            </w:pPr>
-            <w:r>
-              <w:rPr>
-                <w:b/>
-                <w:lang w:val="en-US"/>
-              </w:rPr>
-              <w:t>Changeablility:</w:t>
-            </w:r>
-          </w:p>
-          <w:p>
-            <w:pPr>
-              <w:rPr>
-                <w:lang w:val="en-US"/>
-              </w:rPr>
-            </w:pPr>
-          </w:p>
-        </w:tc>
-        <w:tc>
-          <w:tcPr>
-            <w:tcW w:w="2303" w:type="dxa"/>
-          </w:tcPr>
-          <w:p>
-            <w:pPr>
-              <w:rPr>
-                <w:b/>
-              </w:rPr>
-            </w:pPr>
-            <w:r>
-              <w:rPr>
-                <w:b/>
-              </w:rPr>
-              <w:t>Impact:</w:t>
+            <w:proofErr w:type="spellEnd"/>
+          </w:p>
+          <w:p>
+            <w:pPr>
+              <w:rPr>
+                <w:b/>
+                <w:lang w:val="en-US"/>
+              </w:rPr>
+            </w:pPr>
+            <w:r>
+              <w:rPr>
+                <w:b/>
+                <w:lang w:val="en-US"/>
+              </w:rPr>
+              <w:t>Changeability</w:t>
+            </w:r>
+            <w:r>
+              <w:rPr>
+                <w:b/>
+                <w:lang w:val="en-US"/>
+              </w:rPr>
+              <w:t>:</w:t>
+            </w:r>
+          </w:p>
+          <w:p>
+            <w:pPr>
+              <w:rPr>
+                <w:lang w:val="en-US"/>
+              </w:rPr>
+            </w:pPr>
+          </w:p>
+        </w:tc>
+        <w:tc>
+          <w:tcPr>
+            <w:tcW w:w="2303" w:type="dxa"/>
+          </w:tcPr>
+          <w:p>
+            <w:pPr>
+              <w:rPr>
+                <w:b/>
+              </w:rPr>
+            </w:pPr>
+            <w:proofErr w:type="spellStart"/>
+            <w:r>
+              <w:rPr>
+                <w:b/>
+              </w:rPr>
+              <w:t>Impact</w:t>
+            </w:r>
+            <w:proofErr w:type="spellEnd"/>
+            <w:r>
+              <w:rPr>
+                <w:b/>
+              </w:rPr>
+              <w:t>:</w:t>
             </w:r>
           </w:p>
           <w:p>
@@ -593,13 +657,7 @@
               <w:rPr>
                 <w:lang w:val="en-US"/>
               </w:rPr>
-              <w:t>F.</w:t>
-            </w:r>
-            <w:r>
-              <w:rPr>
-                <w:lang w:val="en-US"/>
-              </w:rPr>
-              <w:t>2</w:t>
+              <w:t>F.2</w:t>
             </w:r>
           </w:p>
           <w:p>
@@ -737,38 +795,47 @@
                 <w:b/>
                 <w:lang w:val="en-US"/>
               </w:rPr>
-              <w:t>Changeablility:</w:t>
-            </w:r>
-          </w:p>
-          <w:p>
-            <w:pPr>
-              <w:rPr>
-                <w:lang w:val="en-US"/>
-              </w:rPr>
-            </w:pPr>
-            <w:r>
-              <w:rPr>
-                <w:lang w:val="en-US"/>
-              </w:rPr>
-              <w:t>A change of environment from standard computers to different computer types</w:t>
-            </w:r>
-          </w:p>
-        </w:tc>
-        <w:tc>
-          <w:tcPr>
-            <w:tcW w:w="2303" w:type="dxa"/>
-          </w:tcPr>
-          <w:p>
-            <w:pPr>
-              <w:rPr>
-                <w:b/>
-              </w:rPr>
-            </w:pPr>
-            <w:r>
-              <w:rPr>
-                <w:b/>
-              </w:rPr>
-              <w:t>Impact:</w:t>
+              <w:t>Changeability</w:t>
+            </w:r>
+            <w:r>
+              <w:rPr>
+                <w:b/>
+                <w:lang w:val="en-US"/>
+              </w:rPr>
+              <w:t>:</w:t>
+            </w:r>
+          </w:p>
+          <w:p>
+            <w:pPr>
+              <w:rPr>
+                <w:lang w:val="en-US"/>
+              </w:rPr>
+            </w:pPr>
+          </w:p>
+        </w:tc>
+        <w:tc>
+          <w:tcPr>
+            <w:tcW w:w="2303" w:type="dxa"/>
+          </w:tcPr>
+          <w:p>
+            <w:pPr>
+              <w:rPr>
+                <w:b/>
+              </w:rPr>
+            </w:pPr>
+            <w:proofErr w:type="spellStart"/>
+            <w:r>
+              <w:rPr>
+                <w:b/>
+              </w:rPr>
+              <w:t>Impact</w:t>
+            </w:r>
+            <w:proofErr w:type="spellEnd"/>
+            <w:r>
+              <w:rPr>
+                <w:b/>
+              </w:rPr>
+              <w:t>:</w:t>
             </w:r>
           </w:p>
           <w:p>
@@ -858,13 +925,7 @@
               <w:rPr>
                 <w:lang w:val="en-US"/>
               </w:rPr>
-              <w:t>F.</w:t>
-            </w:r>
-            <w:r>
-              <w:rPr>
-                <w:lang w:val="en-US"/>
-              </w:rPr>
-              <w:t>3</w:t>
+              <w:t>F.3</w:t>
             </w:r>
           </w:p>
           <w:p>
@@ -953,7 +1014,25 @@
               <w:rPr>
                 <w:lang w:val="en-US"/>
               </w:rPr>
-              <w:t>Emulate several different hardware devices and their functions</w:t>
+              <w:t xml:space="preserve">Emulate </w:t>
+            </w:r>
+            <w:r>
+              <w:rPr>
+                <w:lang w:val="en-US"/>
+              </w:rPr>
+              <w:t xml:space="preserve">various </w:t>
+            </w:r>
+            <w:r>
+              <w:rPr>
+                <w:lang w:val="en-US"/>
+              </w:rPr>
+              <w:t xml:space="preserve">different hardware </w:t>
+            </w:r>
+            <w:r>
+              <w:rPr>
+                <w:lang w:val="en-US"/>
+              </w:rPr>
+              <w:t>applications</w:t>
             </w:r>
           </w:p>
         </w:tc>
@@ -983,35 +1062,58 @@
                 <w:lang w:val="en-US"/>
               </w:rPr>
             </w:pPr>
-            <w:r>
-              <w:rPr>
-                <w:b/>
-                <w:lang w:val="en-US"/>
-              </w:rPr>
-              <w:t>Changeablility:</w:t>
-            </w:r>
-          </w:p>
-          <w:p>
-            <w:pPr>
-              <w:rPr>
-                <w:lang w:val="en-US"/>
-              </w:rPr>
-            </w:pPr>
-          </w:p>
-        </w:tc>
-        <w:tc>
-          <w:tcPr>
-            <w:tcW w:w="2303" w:type="dxa"/>
-          </w:tcPr>
-          <w:p>
-            <w:pPr>
-              <w:rPr>
-                <w:b/>
-              </w:rPr>
-            </w:pPr>
-            <w:r>
-              <w:rPr>
-                <w:b/>
+          </w:p>
+          <w:p>
+            <w:pPr>
+              <w:rPr>
+                <w:b/>
+                <w:lang w:val="en-US"/>
+              </w:rPr>
+            </w:pPr>
+            <w:r>
+              <w:rPr>
+                <w:b/>
+                <w:lang w:val="en-US"/>
+              </w:rPr>
+              <w:t>Changeability</w:t>
+            </w:r>
+            <w:r>
+              <w:rPr>
+                <w:b/>
+                <w:lang w:val="en-US"/>
+              </w:rPr>
+              <w:t>:</w:t>
+            </w:r>
+          </w:p>
+          <w:p>
+            <w:pPr>
+              <w:rPr>
+                <w:lang w:val="en-US"/>
+              </w:rPr>
+            </w:pPr>
+            <w:r>
+              <w:rPr>
+                <w:lang w:val="en-US"/>
+              </w:rPr>
+              <w:t>Hardware emulation could be removed(not likely)</w:t>
+            </w:r>
+          </w:p>
+        </w:tc>
+        <w:tc>
+          <w:tcPr>
+            <w:tcW w:w="2303" w:type="dxa"/>
+          </w:tcPr>
+          <w:p>
+            <w:pPr>
+              <w:rPr>
+                <w:b/>
+                <w:lang w:val="en-US"/>
+              </w:rPr>
+            </w:pPr>
+            <w:r>
+              <w:rPr>
+                <w:b/>
+                <w:lang w:val="en-US"/>
               </w:rPr>
               <w:t>Impact:</w:t>
             </w:r>
@@ -1019,9 +1121,21 @@
           <w:p>
             <w:pPr>
               <w:rPr>
-                <w:b/>
-              </w:rPr>
-            </w:pPr>
+                <w:lang w:val="en-US"/>
+              </w:rPr>
+            </w:pPr>
+            <w:r>
+              <w:rPr>
+                <w:lang w:val="en-US"/>
+              </w:rPr>
+              <w:t xml:space="preserve">Components handling the emulation of hardware would have to be removed. </w:t>
+            </w:r>
+            <w:r>
+              <w:rPr>
+                <w:lang w:val="en-US"/>
+              </w:rPr>
+              <w:t>Limited change to the rest of the system(if any)</w:t>
+            </w:r>
           </w:p>
         </w:tc>
       </w:tr>
@@ -1125,13 +1239,7 @@
               <w:rPr>
                 <w:lang w:val="en-US"/>
               </w:rPr>
-              <w:t>F.</w:t>
-            </w:r>
-            <w:r>
-              <w:rPr>
-                <w:lang w:val="en-US"/>
-              </w:rPr>
-              <w:t>4</w:t>
+              <w:t>F.3</w:t>
             </w:r>
           </w:p>
           <w:p>
@@ -1157,16 +1265,9 @@
             </w:pPr>
             <w:r>
               <w:rPr>
-                <w:b/>
-                <w:lang w:val="en-US"/>
-              </w:rPr>
-              <w:t xml:space="preserve"> </w:t>
-            </w:r>
-            <w:r>
-              <w:rPr>
-                <w:lang w:val="en-US"/>
-              </w:rPr>
-              <w:t>Two components</w:t>
+                <w:lang w:val="en-US"/>
+              </w:rPr>
+              <w:t>One component</w:t>
             </w:r>
           </w:p>
           <w:p>
@@ -1194,15 +1295,8 @@
               <w:rPr>
                 <w:lang w:val="en-US"/>
               </w:rPr>
-              <w:t>Implementation</w:t>
-            </w:r>
-          </w:p>
-          <w:p>
-            <w:pPr>
-              <w:rPr>
-                <w:lang w:val="en-US"/>
-              </w:rPr>
-            </w:pPr>
+              <w:t xml:space="preserve">Architecture </w:t>
+            </w:r>
           </w:p>
         </w:tc>
         <w:tc>
@@ -1234,13 +1328,25 @@
               <w:rPr>
                 <w:lang w:val="en-US"/>
               </w:rPr>
-              <w:t>Input and output com</w:t>
-            </w:r>
-            <w:r>
-              <w:rPr>
-                <w:lang w:val="en-US"/>
-              </w:rPr>
-              <w:t>ponents should gracefully recover if the tested system crashed</w:t>
+              <w:t xml:space="preserve">Emulate </w:t>
+            </w:r>
+            <w:r>
+              <w:rPr>
+                <w:lang w:val="en-US"/>
+              </w:rPr>
+              <w:t>various</w:t>
+            </w:r>
+            <w:r>
+              <w:rPr>
+                <w:lang w:val="en-US"/>
+              </w:rPr>
+              <w:t xml:space="preserve"> different software</w:t>
+            </w:r>
+            <w:r>
+              <w:rPr>
+                <w:lang w:val="en-US"/>
+              </w:rPr>
+              <w:t xml:space="preserve"> applications, platforms and protocols.</w:t>
             </w:r>
           </w:p>
         </w:tc>
@@ -1270,49 +1376,70 @@
                 <w:lang w:val="en-US"/>
               </w:rPr>
             </w:pPr>
-            <w:r>
-              <w:rPr>
-                <w:lang w:val="en-US"/>
-              </w:rPr>
-              <w:t>None</w:t>
-            </w:r>
-          </w:p>
-          <w:p>
-            <w:pPr>
-              <w:rPr>
-                <w:b/>
-                <w:lang w:val="en-US"/>
-              </w:rPr>
-            </w:pPr>
-            <w:r>
-              <w:rPr>
-                <w:b/>
-                <w:lang w:val="en-US"/>
-              </w:rPr>
-              <w:t>Changeablility:</w:t>
-            </w:r>
-          </w:p>
-          <w:p>
-            <w:pPr>
-              <w:rPr>
-                <w:lang w:val="en-US"/>
-              </w:rPr>
-            </w:pPr>
-          </w:p>
-        </w:tc>
-        <w:tc>
-          <w:tcPr>
-            <w:tcW w:w="2303" w:type="dxa"/>
-          </w:tcPr>
-          <w:p>
-            <w:pPr>
-              <w:rPr>
-                <w:b/>
-              </w:rPr>
-            </w:pPr>
-            <w:r>
-              <w:rPr>
-                <w:b/>
+          </w:p>
+          <w:p>
+            <w:pPr>
+              <w:rPr>
+                <w:b/>
+                <w:lang w:val="en-US"/>
+              </w:rPr>
+            </w:pPr>
+            <w:r>
+              <w:rPr>
+                <w:b/>
+                <w:lang w:val="en-US"/>
+              </w:rPr>
+              <w:t>Changeability</w:t>
+            </w:r>
+            <w:r>
+              <w:rPr>
+                <w:b/>
+                <w:lang w:val="en-US"/>
+              </w:rPr>
+              <w:t>:</w:t>
+            </w:r>
+          </w:p>
+          <w:p>
+            <w:pPr>
+              <w:rPr>
+                <w:lang w:val="en-US"/>
+              </w:rPr>
+            </w:pPr>
+            <w:r>
+              <w:rPr>
+                <w:lang w:val="en-US"/>
+              </w:rPr>
+              <w:t xml:space="preserve">Software emulation could be </w:t>
+            </w:r>
+            <w:r>
+              <w:rPr>
+                <w:lang w:val="en-US"/>
+              </w:rPr>
+              <w:t>removed</w:t>
+            </w:r>
+            <w:r>
+              <w:rPr>
+                <w:lang w:val="en-US"/>
+              </w:rPr>
+              <w:t>(not likely)</w:t>
+            </w:r>
+          </w:p>
+        </w:tc>
+        <w:tc>
+          <w:tcPr>
+            <w:tcW w:w="2303" w:type="dxa"/>
+          </w:tcPr>
+          <w:p>
+            <w:pPr>
+              <w:rPr>
+                <w:b/>
+                <w:lang w:val="en-US"/>
+              </w:rPr>
+            </w:pPr>
+            <w:r>
+              <w:rPr>
+                <w:b/>
+                <w:lang w:val="en-US"/>
               </w:rPr>
               <w:t>Impact:</w:t>
             </w:r>
@@ -1321,8 +1448,33 @@
             <w:pPr>
               <w:rPr>
                 <w:b/>
-              </w:rPr>
-            </w:pPr>
+                <w:lang w:val="en-US"/>
+              </w:rPr>
+            </w:pPr>
+            <w:r>
+              <w:rPr>
+                <w:lang w:val="en-US"/>
+              </w:rPr>
+              <w:t xml:space="preserve">Components handling the emulation of </w:t>
+            </w:r>
+            <w:r>
+              <w:rPr>
+                <w:lang w:val="en-US"/>
+              </w:rPr>
+              <w:t>software</w:t>
+            </w:r>
+            <w:r>
+              <w:rPr>
+                <w:lang w:val="en-US"/>
+              </w:rPr>
+              <w:t xml:space="preserve"> would have to be removed. </w:t>
+            </w:r>
+            <w:r>
+              <w:rPr>
+                <w:lang w:val="en-US"/>
+              </w:rPr>
+              <w:t>Limited change to the rest of the system(if any)</w:t>
+            </w:r>
           </w:p>
         </w:tc>
       </w:tr>
@@ -1410,7 +1562,7 @@
               <w:rPr>
                 <w:lang w:val="en-US"/>
               </w:rPr>
-              <w:t>5</w:t>
+              <w:t>4</w:t>
             </w:r>
           </w:p>
           <w:p>
@@ -1436,9 +1588,16 @@
             </w:pPr>
             <w:r>
               <w:rPr>
-                <w:lang w:val="en-US"/>
-              </w:rPr>
-              <w:t>One component</w:t>
+                <w:b/>
+                <w:lang w:val="en-US"/>
+              </w:rPr>
+              <w:t xml:space="preserve"> </w:t>
+            </w:r>
+            <w:r>
+              <w:rPr>
+                <w:lang w:val="en-US"/>
+              </w:rPr>
+              <w:t>Two components</w:t>
             </w:r>
           </w:p>
           <w:p>
@@ -1466,8 +1625,15 @@
               <w:rPr>
                 <w:lang w:val="en-US"/>
               </w:rPr>
-              <w:t xml:space="preserve">Architecture </w:t>
-            </w:r>
+              <w:t>Implementation</w:t>
+            </w:r>
+          </w:p>
+          <w:p>
+            <w:pPr>
+              <w:rPr>
+                <w:lang w:val="en-US"/>
+              </w:rPr>
+            </w:pPr>
           </w:p>
         </w:tc>
         <w:tc>
@@ -1499,25 +1665,13 @@
               <w:rPr>
                 <w:lang w:val="en-US"/>
               </w:rPr>
-              <w:t>Restarting the tested system</w:t>
-            </w:r>
-            <w:r>
-              <w:rPr>
-                <w:lang w:val="en-US"/>
-              </w:rPr>
-              <w:t xml:space="preserve"> from a </w:t>
-            </w:r>
-            <w:r>
-              <w:rPr>
-                <w:lang w:val="en-US"/>
-              </w:rPr>
-              <w:t>certain point</w:t>
-            </w:r>
-            <w:r>
-              <w:rPr>
-                <w:lang w:val="en-US"/>
-              </w:rPr>
-              <w:t xml:space="preserve"> after a system crash</w:t>
+              <w:t>Input and output com</w:t>
+            </w:r>
+            <w:r>
+              <w:rPr>
+                <w:lang w:val="en-US"/>
+              </w:rPr>
+              <w:t>ponents should gracefully recover if the tested system crashed</w:t>
             </w:r>
           </w:p>
         </w:tc>
@@ -1543,72 +1697,70 @@
           <w:p>
             <w:pPr>
               <w:rPr>
-                <w:lang w:val="en-US"/>
-              </w:rPr>
-            </w:pPr>
-            <w:r>
-              <w:rPr>
-                <w:lang w:val="en-US"/>
-              </w:rPr>
-              <w:t>Yes, l</w:t>
-            </w:r>
-            <w:r>
-              <w:rPr>
-                <w:lang w:val="en-US"/>
-              </w:rPr>
-              <w:t>atency for restarting the test</w:t>
-            </w:r>
-            <w:r>
-              <w:rPr>
-                <w:lang w:val="en-US"/>
-              </w:rPr>
-              <w:t xml:space="preserve"> could be increased</w:t>
-            </w:r>
-          </w:p>
-          <w:p>
-            <w:pPr>
-              <w:rPr>
-                <w:b/>
-                <w:lang w:val="en-US"/>
-              </w:rPr>
-            </w:pPr>
-            <w:r>
-              <w:rPr>
-                <w:b/>
-                <w:lang w:val="en-US"/>
-              </w:rPr>
-              <w:t>Changeablility:</w:t>
-            </w:r>
-          </w:p>
-          <w:p>
-            <w:pPr>
-              <w:rPr>
-                <w:lang w:val="en-US"/>
-              </w:rPr>
-            </w:pPr>
-            <w:r>
-              <w:rPr>
-                <w:lang w:val="en-US"/>
-              </w:rPr>
-              <w:t>No need for checkpoint(not likely), No need for restart at all(not likely)</w:t>
-            </w:r>
-          </w:p>
-        </w:tc>
-        <w:tc>
-          <w:tcPr>
-            <w:tcW w:w="2303" w:type="dxa"/>
-          </w:tcPr>
-          <w:p>
-            <w:pPr>
-              <w:rPr>
-                <w:b/>
-              </w:rPr>
-            </w:pPr>
-            <w:r>
-              <w:rPr>
-                <w:b/>
-              </w:rPr>
-              <w:t>Impact:</w:t>
+                <w:b/>
+                <w:lang w:val="en-US"/>
+              </w:rPr>
+            </w:pPr>
+            <w:r>
+              <w:rPr>
+                <w:lang w:val="en-US"/>
+              </w:rPr>
+              <w:t>None</w:t>
+            </w:r>
+          </w:p>
+          <w:p>
+            <w:pPr>
+              <w:rPr>
+                <w:b/>
+                <w:lang w:val="en-US"/>
+              </w:rPr>
+            </w:pPr>
+            <w:r>
+              <w:rPr>
+                <w:b/>
+                <w:lang w:val="en-US"/>
+              </w:rPr>
+              <w:t>Changeability</w:t>
+            </w:r>
+            <w:r>
+              <w:rPr>
+                <w:b/>
+                <w:lang w:val="en-US"/>
+              </w:rPr>
+              <w:t>:</w:t>
+            </w:r>
+          </w:p>
+          <w:p>
+            <w:pPr>
+              <w:rPr>
+                <w:lang w:val="en-US"/>
+              </w:rPr>
+            </w:pPr>
+          </w:p>
+        </w:tc>
+        <w:tc>
+          <w:tcPr>
+            <w:tcW w:w="2303" w:type="dxa"/>
+          </w:tcPr>
+          <w:p>
+            <w:pPr>
+              <w:rPr>
+                <w:b/>
+              </w:rPr>
+            </w:pPr>
+            <w:proofErr w:type="spellStart"/>
+            <w:r>
+              <w:rPr>
+                <w:b/>
+              </w:rPr>
+              <w:t>Impact</w:t>
+            </w:r>
+            <w:proofErr w:type="spellEnd"/>
+            <w:r>
+              <w:rPr>
+                <w:b/>
+              </w:rPr>
+              <w:t>:</w:t>
             </w:r>
           </w:p>
           <w:p>
@@ -1670,6 +1822,385 @@
               <w:rPr>
                 <w:lang w:val="en-US"/>
               </w:rPr>
+              <w:t>Functionality</w:t>
+            </w:r>
+          </w:p>
+          <w:p>
+            <w:pPr>
+              <w:rPr>
+                <w:b/>
+                <w:lang w:val="en-US"/>
+              </w:rPr>
+            </w:pPr>
+            <w:r>
+              <w:rPr>
+                <w:b/>
+                <w:lang w:val="en-US"/>
+              </w:rPr>
+              <w:t xml:space="preserve">Name: </w:t>
+            </w:r>
+          </w:p>
+          <w:p>
+            <w:pPr>
+              <w:rPr>
+                <w:lang w:val="en-US"/>
+              </w:rPr>
+            </w:pPr>
+            <w:r>
+              <w:rPr>
+                <w:lang w:val="en-US"/>
+              </w:rPr>
+              <w:t>F.5</w:t>
+            </w:r>
+          </w:p>
+          <w:p>
+            <w:pPr>
+              <w:rPr>
+                <w:b/>
+                <w:lang w:val="en-US"/>
+              </w:rPr>
+            </w:pPr>
+            <w:r>
+              <w:rPr>
+                <w:b/>
+                <w:lang w:val="en-US"/>
+              </w:rPr>
+              <w:t>Components:</w:t>
+            </w:r>
+          </w:p>
+          <w:p>
+            <w:pPr>
+              <w:rPr>
+                <w:lang w:val="en-US"/>
+              </w:rPr>
+            </w:pPr>
+            <w:r>
+              <w:rPr>
+                <w:lang w:val="en-US"/>
+              </w:rPr>
+              <w:t>One component</w:t>
+            </w:r>
+          </w:p>
+          <w:p>
+            <w:pPr>
+              <w:rPr>
+                <w:b/>
+                <w:lang w:val="en-US"/>
+              </w:rPr>
+            </w:pPr>
+            <w:r>
+              <w:rPr>
+                <w:b/>
+                <w:lang w:val="en-US"/>
+              </w:rPr>
+              <w:t>Stage:</w:t>
+            </w:r>
+          </w:p>
+          <w:p>
+            <w:pPr>
+              <w:rPr>
+                <w:lang w:val="en-US"/>
+              </w:rPr>
+            </w:pPr>
+            <w:r>
+              <w:rPr>
+                <w:lang w:val="en-US"/>
+              </w:rPr>
+              <w:t xml:space="preserve">Architecture </w:t>
+            </w:r>
+          </w:p>
+        </w:tc>
+        <w:tc>
+          <w:tcPr>
+            <w:tcW w:w="2303" w:type="dxa"/>
+          </w:tcPr>
+          <w:p>
+            <w:pPr>
+              <w:rPr>
+                <w:b/>
+                <w:lang w:val="en-US"/>
+              </w:rPr>
+            </w:pPr>
+            <w:r>
+              <w:rPr>
+                <w:b/>
+                <w:lang w:val="en-US"/>
+              </w:rPr>
+              <w:t xml:space="preserve">Description: </w:t>
+            </w:r>
+          </w:p>
+          <w:p>
+            <w:pPr>
+              <w:rPr>
+                <w:lang w:val="en-US"/>
+              </w:rPr>
+            </w:pPr>
+            <w:r>
+              <w:rPr>
+                <w:lang w:val="en-US"/>
+              </w:rPr>
+              <w:t>Restarting the tested system</w:t>
+            </w:r>
+            <w:r>
+              <w:rPr>
+                <w:lang w:val="en-US"/>
+              </w:rPr>
+              <w:t xml:space="preserve"> from a </w:t>
+            </w:r>
+            <w:r>
+              <w:rPr>
+                <w:lang w:val="en-US"/>
+              </w:rPr>
+              <w:t>certain point</w:t>
+            </w:r>
+            <w:r>
+              <w:rPr>
+                <w:lang w:val="en-US"/>
+              </w:rPr>
+              <w:t xml:space="preserve"> after a system crash</w:t>
+            </w:r>
+          </w:p>
+        </w:tc>
+        <w:tc>
+          <w:tcPr>
+            <w:tcW w:w="2303" w:type="dxa"/>
+          </w:tcPr>
+          <w:p>
+            <w:pPr>
+              <w:rPr>
+                <w:b/>
+                <w:lang w:val="en-US"/>
+              </w:rPr>
+            </w:pPr>
+            <w:r>
+              <w:rPr>
+                <w:b/>
+                <w:lang w:val="en-US"/>
+              </w:rPr>
+              <w:t>Flexibility:</w:t>
+            </w:r>
+          </w:p>
+          <w:p>
+            <w:pPr>
+              <w:rPr>
+                <w:lang w:val="en-US"/>
+              </w:rPr>
+            </w:pPr>
+            <w:r>
+              <w:rPr>
+                <w:lang w:val="en-US"/>
+              </w:rPr>
+              <w:t>Yes, l</w:t>
+            </w:r>
+            <w:r>
+              <w:rPr>
+                <w:lang w:val="en-US"/>
+              </w:rPr>
+              <w:t>atency for restarting the test</w:t>
+            </w:r>
+            <w:r>
+              <w:rPr>
+                <w:lang w:val="en-US"/>
+              </w:rPr>
+              <w:t xml:space="preserve"> could be increased</w:t>
+            </w:r>
+            <w:r>
+              <w:rPr>
+                <w:lang w:val="en-US"/>
+              </w:rPr>
+              <w:t xml:space="preserve"> to allow different kinds of recovery</w:t>
+            </w:r>
+          </w:p>
+          <w:p>
+            <w:pPr>
+              <w:rPr>
+                <w:b/>
+                <w:lang w:val="en-US"/>
+              </w:rPr>
+            </w:pPr>
+            <w:r>
+              <w:rPr>
+                <w:b/>
+                <w:lang w:val="en-US"/>
+              </w:rPr>
+              <w:t>Changeability</w:t>
+            </w:r>
+            <w:r>
+              <w:rPr>
+                <w:b/>
+                <w:lang w:val="en-US"/>
+              </w:rPr>
+              <w:t>:</w:t>
+            </w:r>
+          </w:p>
+          <w:p>
+            <w:pPr>
+              <w:rPr>
+                <w:lang w:val="en-US"/>
+              </w:rPr>
+            </w:pPr>
+            <w:r>
+              <w:rPr>
+                <w:lang w:val="en-US"/>
+              </w:rPr>
+              <w:t>No need for restarting from a certain point</w:t>
+            </w:r>
+            <w:r>
+              <w:rPr>
+                <w:lang w:val="en-US"/>
+              </w:rPr>
+              <w:t>(not likely), No need for restart at all(not likely)</w:t>
+            </w:r>
+          </w:p>
+        </w:tc>
+        <w:tc>
+          <w:tcPr>
+            <w:tcW w:w="2303" w:type="dxa"/>
+          </w:tcPr>
+          <w:p>
+            <w:pPr>
+              <w:rPr>
+                <w:b/>
+                <w:lang w:val="en-US"/>
+              </w:rPr>
+            </w:pPr>
+            <w:r>
+              <w:rPr>
+                <w:b/>
+                <w:lang w:val="en-US"/>
+              </w:rPr>
+              <w:t>Impact:</w:t>
+            </w:r>
+          </w:p>
+          <w:p>
+            <w:pPr>
+              <w:rPr>
+                <w:lang w:val="en-US"/>
+              </w:rPr>
+            </w:pPr>
+            <w:r>
+              <w:rPr>
+                <w:lang w:val="en-US"/>
+              </w:rPr>
+              <w:t>Changes to this factor would only affect the component that is responsible for restarting the tested system</w:t>
+            </w:r>
+          </w:p>
+        </w:tc>
+      </w:tr>
+    </w:tbl>
+    <w:p>
+      <w:pPr>
+        <w:rPr>
+          <w:lang w:val="en-US"/>
+        </w:rPr>
+      </w:pPr>
+    </w:p>
+    <w:p>
+      <w:pPr>
+        <w:rPr>
+          <w:lang w:val="en-US"/>
+        </w:rPr>
+      </w:pPr>
+    </w:p>
+    <w:p>
+      <w:pPr>
+        <w:rPr>
+          <w:lang w:val="en-US"/>
+        </w:rPr>
+      </w:pPr>
+    </w:p>
+    <w:p>
+      <w:pPr>
+        <w:rPr>
+          <w:lang w:val="en-US"/>
+        </w:rPr>
+      </w:pPr>
+    </w:p>
+    <w:p>
+      <w:pPr>
+        <w:rPr>
+          <w:lang w:val="en-US"/>
+        </w:rPr>
+      </w:pPr>
+    </w:p>
+    <w:p>
+      <w:pPr>
+        <w:rPr>
+          <w:lang w:val="en-US"/>
+        </w:rPr>
+      </w:pPr>
+    </w:p>
+    <w:p>
+      <w:pPr>
+        <w:rPr>
+          <w:lang w:val="en-US"/>
+        </w:rPr>
+      </w:pPr>
+    </w:p>
+    <w:p>
+      <w:pPr>
+        <w:rPr>
+          <w:lang w:val="en-US"/>
+        </w:rPr>
+      </w:pPr>
+    </w:p>
+    <w:p>
+      <w:pPr>
+        <w:rPr>
+          <w:lang w:val="en-US"/>
+        </w:rPr>
+      </w:pPr>
+    </w:p>
+    <w:p>
+      <w:pPr>
+        <w:rPr>
+          <w:lang w:val="en-US"/>
+        </w:rPr>
+      </w:pPr>
+    </w:p>
+    <w:tbl>
+      <w:tblPr>
+        <w:tblStyle w:val="TableGrid"/>
+        <w:tblW w:w="0" w:type="auto"/>
+        <w:tblLook w:val="04A0"/>
+      </w:tblPr>
+      <w:tblGrid>
+        <w:gridCol w:w="2303"/>
+        <w:gridCol w:w="2303"/>
+        <w:gridCol w:w="2303"/>
+        <w:gridCol w:w="2303"/>
+      </w:tblGrid>
+      <w:tr>
+        <w:tc>
+          <w:tcPr>
+            <w:tcW w:w="2303" w:type="dxa"/>
+          </w:tcPr>
+          <w:p>
+            <w:pPr>
+              <w:rPr>
+                <w:b/>
+                <w:lang w:val="en-US"/>
+              </w:rPr>
+            </w:pPr>
+            <w:r>
+              <w:rPr>
+                <w:b/>
+                <w:lang w:val="en-US"/>
+              </w:rPr>
+              <w:lastRenderedPageBreak/>
+              <w:t>Category:</w:t>
+            </w:r>
+          </w:p>
+          <w:p>
+            <w:pPr>
+              <w:rPr>
+                <w:lang w:val="en-US"/>
+              </w:rPr>
+            </w:pPr>
+            <w:r>
+              <w:rPr>
+                <w:lang w:val="en-US"/>
+              </w:rPr>
               <w:t>Maintainability</w:t>
             </w:r>
           </w:p>
@@ -1698,13 +2229,7 @@
               <w:rPr>
                 <w:lang w:val="en-US"/>
               </w:rPr>
-              <w:t>M</w:t>
-            </w:r>
-            <w:r>
-              <w:rPr>
-                <w:lang w:val="en-US"/>
-              </w:rPr>
-              <w:t>.1</w:t>
+              <w:t>M.1</w:t>
             </w:r>
           </w:p>
           <w:p>
@@ -1828,32 +2353,47 @@
                 <w:b/>
                 <w:lang w:val="en-US"/>
               </w:rPr>
-              <w:t>Changeablility:</w:t>
-            </w:r>
-          </w:p>
-          <w:p>
-            <w:pPr>
-              <w:rPr>
-                <w:lang w:val="en-US"/>
-              </w:rPr>
-            </w:pPr>
-          </w:p>
-        </w:tc>
-        <w:tc>
-          <w:tcPr>
-            <w:tcW w:w="2303" w:type="dxa"/>
-          </w:tcPr>
-          <w:p>
-            <w:pPr>
-              <w:rPr>
-                <w:b/>
-              </w:rPr>
-            </w:pPr>
-            <w:r>
-              <w:rPr>
-                <w:b/>
-              </w:rPr>
-              <w:t>Impact:</w:t>
+              <w:t>Changeability</w:t>
+            </w:r>
+            <w:r>
+              <w:rPr>
+                <w:b/>
+                <w:lang w:val="en-US"/>
+              </w:rPr>
+              <w:t>:</w:t>
+            </w:r>
+          </w:p>
+          <w:p>
+            <w:pPr>
+              <w:rPr>
+                <w:lang w:val="en-US"/>
+              </w:rPr>
+            </w:pPr>
+          </w:p>
+        </w:tc>
+        <w:tc>
+          <w:tcPr>
+            <w:tcW w:w="2303" w:type="dxa"/>
+          </w:tcPr>
+          <w:p>
+            <w:pPr>
+              <w:rPr>
+                <w:b/>
+              </w:rPr>
+            </w:pPr>
+            <w:proofErr w:type="spellStart"/>
+            <w:r>
+              <w:rPr>
+                <w:b/>
+              </w:rPr>
+              <w:t>Impact</w:t>
+            </w:r>
+            <w:proofErr w:type="spellEnd"/>
+            <w:r>
+              <w:rPr>
+                <w:b/>
+              </w:rPr>
+              <w:t>:</w:t>
             </w:r>
           </w:p>
           <w:p>
@@ -1943,19 +2483,7 @@
               <w:rPr>
                 <w:lang w:val="en-US"/>
               </w:rPr>
-              <w:t>M</w:t>
-            </w:r>
-            <w:r>
-              <w:rPr>
-                <w:lang w:val="en-US"/>
-              </w:rPr>
-              <w:t>.</w:t>
-            </w:r>
-            <w:r>
-              <w:rPr>
-                <w:lang w:val="en-US"/>
-              </w:rPr>
-              <w:t>2</w:t>
+              <w:t>M.2</w:t>
             </w:r>
           </w:p>
           <w:p>
@@ -2079,32 +2607,47 @@
                 <w:b/>
                 <w:lang w:val="en-US"/>
               </w:rPr>
-              <w:t>Changeablility:</w:t>
-            </w:r>
-          </w:p>
-          <w:p>
-            <w:pPr>
-              <w:rPr>
-                <w:lang w:val="en-US"/>
-              </w:rPr>
-            </w:pPr>
-          </w:p>
-        </w:tc>
-        <w:tc>
-          <w:tcPr>
-            <w:tcW w:w="2303" w:type="dxa"/>
-          </w:tcPr>
-          <w:p>
-            <w:pPr>
-              <w:rPr>
-                <w:b/>
-              </w:rPr>
-            </w:pPr>
-            <w:r>
-              <w:rPr>
-                <w:b/>
-              </w:rPr>
-              <w:t>Impact:</w:t>
+              <w:t>Changeability</w:t>
+            </w:r>
+            <w:r>
+              <w:rPr>
+                <w:b/>
+                <w:lang w:val="en-US"/>
+              </w:rPr>
+              <w:t>:</w:t>
+            </w:r>
+          </w:p>
+          <w:p>
+            <w:pPr>
+              <w:rPr>
+                <w:lang w:val="en-US"/>
+              </w:rPr>
+            </w:pPr>
+          </w:p>
+        </w:tc>
+        <w:tc>
+          <w:tcPr>
+            <w:tcW w:w="2303" w:type="dxa"/>
+          </w:tcPr>
+          <w:p>
+            <w:pPr>
+              <w:rPr>
+                <w:b/>
+              </w:rPr>
+            </w:pPr>
+            <w:proofErr w:type="spellStart"/>
+            <w:r>
+              <w:rPr>
+                <w:b/>
+              </w:rPr>
+              <w:t>Impact</w:t>
+            </w:r>
+            <w:proofErr w:type="spellEnd"/>
+            <w:r>
+              <w:rPr>
+                <w:b/>
+              </w:rPr>
+              <w:t>:</w:t>
             </w:r>
           </w:p>
           <w:p>
@@ -2194,13 +2737,7 @@
               <w:rPr>
                 <w:lang w:val="en-US"/>
               </w:rPr>
-              <w:t>M.</w:t>
-            </w:r>
-            <w:r>
-              <w:rPr>
-                <w:lang w:val="en-US"/>
-              </w:rPr>
-              <w:t>3</w:t>
+              <w:t>M.3</w:t>
             </w:r>
           </w:p>
           <w:p>
@@ -2289,19 +2826,7 @@
               <w:rPr>
                 <w:lang w:val="en-US"/>
               </w:rPr>
-              <w:t xml:space="preserve">Adding new </w:t>
-            </w:r>
-            <w:r>
-              <w:rPr>
-                <w:lang w:val="en-US"/>
-              </w:rPr>
-              <w:t>software</w:t>
-            </w:r>
-            <w:r>
-              <w:rPr>
-                <w:lang w:val="en-US"/>
-              </w:rPr>
-              <w:t xml:space="preserve"> emulation mechanisms </w:t>
+              <w:t xml:space="preserve">Adding new software emulation mechanisms </w:t>
             </w:r>
           </w:p>
         </w:tc>
@@ -2336,32 +2861,47 @@
                 <w:b/>
                 <w:lang w:val="en-US"/>
               </w:rPr>
-              <w:t>Changeablility:</w:t>
-            </w:r>
-          </w:p>
-          <w:p>
-            <w:pPr>
-              <w:rPr>
-                <w:lang w:val="en-US"/>
-              </w:rPr>
-            </w:pPr>
-          </w:p>
-        </w:tc>
-        <w:tc>
-          <w:tcPr>
-            <w:tcW w:w="2303" w:type="dxa"/>
-          </w:tcPr>
-          <w:p>
-            <w:pPr>
-              <w:rPr>
-                <w:b/>
-              </w:rPr>
-            </w:pPr>
-            <w:r>
-              <w:rPr>
-                <w:b/>
-              </w:rPr>
-              <w:t>Impact:</w:t>
+              <w:t>Changeability</w:t>
+            </w:r>
+            <w:r>
+              <w:rPr>
+                <w:b/>
+                <w:lang w:val="en-US"/>
+              </w:rPr>
+              <w:t>:</w:t>
+            </w:r>
+          </w:p>
+          <w:p>
+            <w:pPr>
+              <w:rPr>
+                <w:lang w:val="en-US"/>
+              </w:rPr>
+            </w:pPr>
+          </w:p>
+        </w:tc>
+        <w:tc>
+          <w:tcPr>
+            <w:tcW w:w="2303" w:type="dxa"/>
+          </w:tcPr>
+          <w:p>
+            <w:pPr>
+              <w:rPr>
+                <w:b/>
+              </w:rPr>
+            </w:pPr>
+            <w:proofErr w:type="spellStart"/>
+            <w:r>
+              <w:rPr>
+                <w:b/>
+              </w:rPr>
+              <w:t>Impact</w:t>
+            </w:r>
+            <w:proofErr w:type="spellEnd"/>
+            <w:r>
+              <w:rPr>
+                <w:b/>
+              </w:rPr>
+              <w:t>:</w:t>
             </w:r>
           </w:p>
           <w:p>
@@ -2458,13 +2998,7 @@
               <w:rPr>
                 <w:lang w:val="en-US"/>
               </w:rPr>
-              <w:t>M.</w:t>
-            </w:r>
-            <w:r>
-              <w:rPr>
-                <w:lang w:val="en-US"/>
-              </w:rPr>
-              <w:t>4</w:t>
+              <w:t>M.4</w:t>
             </w:r>
           </w:p>
           <w:p>
@@ -2553,19 +3087,7 @@
               <w:rPr>
                 <w:lang w:val="en-US"/>
               </w:rPr>
-              <w:t xml:space="preserve">Adding new </w:t>
-            </w:r>
-            <w:r>
-              <w:rPr>
-                <w:lang w:val="en-US"/>
-              </w:rPr>
-              <w:t xml:space="preserve">testing techniques </w:t>
-            </w:r>
-            <w:r>
-              <w:rPr>
-                <w:lang w:val="en-US"/>
-              </w:rPr>
-              <w:t xml:space="preserve"> </w:t>
+              <w:t xml:space="preserve">Adding new testing techniques  </w:t>
             </w:r>
           </w:p>
         </w:tc>
@@ -2600,32 +3122,350 @@
                 <w:b/>
                 <w:lang w:val="en-US"/>
               </w:rPr>
-              <w:t>Changeablility:</w:t>
-            </w:r>
-          </w:p>
-          <w:p>
-            <w:pPr>
-              <w:rPr>
-                <w:lang w:val="en-US"/>
-              </w:rPr>
-            </w:pPr>
-          </w:p>
-        </w:tc>
-        <w:tc>
-          <w:tcPr>
-            <w:tcW w:w="2303" w:type="dxa"/>
-          </w:tcPr>
-          <w:p>
-            <w:pPr>
-              <w:rPr>
-                <w:b/>
-              </w:rPr>
-            </w:pPr>
-            <w:r>
-              <w:rPr>
-                <w:b/>
-              </w:rPr>
-              <w:t>Impact:</w:t>
+              <w:t>Changeability</w:t>
+            </w:r>
+            <w:r>
+              <w:rPr>
+                <w:b/>
+                <w:lang w:val="en-US"/>
+              </w:rPr>
+              <w:t>:</w:t>
+            </w:r>
+          </w:p>
+          <w:p>
+            <w:pPr>
+              <w:rPr>
+                <w:lang w:val="en-US"/>
+              </w:rPr>
+            </w:pPr>
+          </w:p>
+        </w:tc>
+        <w:tc>
+          <w:tcPr>
+            <w:tcW w:w="2303" w:type="dxa"/>
+          </w:tcPr>
+          <w:p>
+            <w:pPr>
+              <w:rPr>
+                <w:b/>
+              </w:rPr>
+            </w:pPr>
+            <w:proofErr w:type="spellStart"/>
+            <w:r>
+              <w:rPr>
+                <w:b/>
+              </w:rPr>
+              <w:t>Impact</w:t>
+            </w:r>
+            <w:proofErr w:type="spellEnd"/>
+            <w:r>
+              <w:rPr>
+                <w:b/>
+              </w:rPr>
+              <w:t>:</w:t>
+            </w:r>
+          </w:p>
+          <w:p>
+            <w:pPr>
+              <w:rPr>
+                <w:b/>
+              </w:rPr>
+            </w:pPr>
+          </w:p>
+        </w:tc>
+      </w:tr>
+    </w:tbl>
+    <w:p>
+      <w:pPr>
+        <w:rPr>
+          <w:lang w:val="en-US"/>
+        </w:rPr>
+      </w:pPr>
+    </w:p>
+    <w:p>
+      <w:pPr>
+        <w:rPr>
+          <w:lang w:val="en-US"/>
+        </w:rPr>
+      </w:pPr>
+    </w:p>
+    <w:p>
+      <w:pPr>
+        <w:rPr>
+          <w:lang w:val="en-US"/>
+        </w:rPr>
+      </w:pPr>
+    </w:p>
+    <w:p>
+      <w:pPr>
+        <w:rPr>
+          <w:lang w:val="en-US"/>
+        </w:rPr>
+      </w:pPr>
+    </w:p>
+    <w:p>
+      <w:pPr>
+        <w:rPr>
+          <w:lang w:val="en-US"/>
+        </w:rPr>
+      </w:pPr>
+    </w:p>
+    <w:p>
+      <w:pPr>
+        <w:rPr>
+          <w:lang w:val="en-US"/>
+        </w:rPr>
+      </w:pPr>
+    </w:p>
+    <w:tbl>
+      <w:tblPr>
+        <w:tblStyle w:val="TableGrid"/>
+        <w:tblW w:w="0" w:type="auto"/>
+        <w:tblLook w:val="04A0"/>
+      </w:tblPr>
+      <w:tblGrid>
+        <w:gridCol w:w="2303"/>
+        <w:gridCol w:w="2303"/>
+        <w:gridCol w:w="2303"/>
+        <w:gridCol w:w="2303"/>
+      </w:tblGrid>
+      <w:tr>
+        <w:tc>
+          <w:tcPr>
+            <w:tcW w:w="2303" w:type="dxa"/>
+          </w:tcPr>
+          <w:p>
+            <w:pPr>
+              <w:rPr>
+                <w:b/>
+                <w:lang w:val="en-US"/>
+              </w:rPr>
+            </w:pPr>
+            <w:r>
+              <w:rPr>
+                <w:b/>
+                <w:lang w:val="en-US"/>
+              </w:rPr>
+              <w:lastRenderedPageBreak/>
+              <w:t>Category:</w:t>
+            </w:r>
+          </w:p>
+          <w:p>
+            <w:pPr>
+              <w:rPr>
+                <w:lang w:val="en-US"/>
+              </w:rPr>
+            </w:pPr>
+            <w:r>
+              <w:rPr>
+                <w:lang w:val="en-US"/>
+              </w:rPr>
+              <w:t>Maintainability</w:t>
+            </w:r>
+          </w:p>
+          <w:p>
+            <w:pPr>
+              <w:rPr>
+                <w:b/>
+                <w:lang w:val="en-US"/>
+              </w:rPr>
+            </w:pPr>
+            <w:r>
+              <w:rPr>
+                <w:b/>
+                <w:lang w:val="en-US"/>
+              </w:rPr>
+              <w:t xml:space="preserve">Name: </w:t>
+            </w:r>
+          </w:p>
+          <w:p>
+            <w:pPr>
+              <w:rPr>
+                <w:lang w:val="en-US"/>
+              </w:rPr>
+            </w:pPr>
+            <w:r>
+              <w:rPr>
+                <w:lang w:val="en-US"/>
+              </w:rPr>
+              <w:t>M.5</w:t>
+            </w:r>
+          </w:p>
+          <w:p>
+            <w:pPr>
+              <w:rPr>
+                <w:b/>
+                <w:lang w:val="en-US"/>
+              </w:rPr>
+            </w:pPr>
+            <w:r>
+              <w:rPr>
+                <w:b/>
+                <w:lang w:val="en-US"/>
+              </w:rPr>
+              <w:t>Components:</w:t>
+            </w:r>
+          </w:p>
+          <w:p>
+            <w:pPr>
+              <w:rPr>
+                <w:lang w:val="en-US"/>
+              </w:rPr>
+            </w:pPr>
+            <w:r>
+              <w:rPr>
+                <w:lang w:val="en-US"/>
+              </w:rPr>
+              <w:t>All components</w:t>
+            </w:r>
+          </w:p>
+          <w:p>
+            <w:pPr>
+              <w:rPr>
+                <w:b/>
+                <w:lang w:val="en-US"/>
+              </w:rPr>
+            </w:pPr>
+            <w:r>
+              <w:rPr>
+                <w:b/>
+                <w:lang w:val="en-US"/>
+              </w:rPr>
+              <w:t>Stage:</w:t>
+            </w:r>
+          </w:p>
+          <w:p>
+            <w:pPr>
+              <w:rPr>
+                <w:lang w:val="en-US"/>
+              </w:rPr>
+            </w:pPr>
+            <w:r>
+              <w:rPr>
+                <w:lang w:val="en-US"/>
+              </w:rPr>
+              <w:t xml:space="preserve">Architecture </w:t>
+            </w:r>
+          </w:p>
+        </w:tc>
+        <w:tc>
+          <w:tcPr>
+            <w:tcW w:w="2303" w:type="dxa"/>
+          </w:tcPr>
+          <w:p>
+            <w:pPr>
+              <w:rPr>
+                <w:b/>
+                <w:lang w:val="en-US"/>
+              </w:rPr>
+            </w:pPr>
+            <w:r>
+              <w:rPr>
+                <w:b/>
+                <w:lang w:val="en-US"/>
+              </w:rPr>
+              <w:t xml:space="preserve">Description: </w:t>
+            </w:r>
+          </w:p>
+          <w:p>
+            <w:pPr>
+              <w:rPr>
+                <w:lang w:val="en-US"/>
+              </w:rPr>
+            </w:pPr>
+            <w:r>
+              <w:rPr>
+                <w:lang w:val="en-US"/>
+              </w:rPr>
+              <w:t>Keeping cost and time to implement as low as possible</w:t>
+            </w:r>
+          </w:p>
+        </w:tc>
+        <w:tc>
+          <w:tcPr>
+            <w:tcW w:w="2303" w:type="dxa"/>
+          </w:tcPr>
+          <w:p>
+            <w:pPr>
+              <w:rPr>
+                <w:b/>
+                <w:lang w:val="en-US"/>
+              </w:rPr>
+            </w:pPr>
+            <w:r>
+              <w:rPr>
+                <w:b/>
+                <w:lang w:val="en-US"/>
+              </w:rPr>
+              <w:t>Flexibility:</w:t>
+            </w:r>
+          </w:p>
+          <w:p>
+            <w:pPr>
+              <w:rPr>
+                <w:lang w:val="en-US"/>
+              </w:rPr>
+            </w:pPr>
+            <w:r>
+              <w:rPr>
+                <w:lang w:val="en-US"/>
+              </w:rPr>
+              <w:t>The balance between cost and time to implement could be altered to better fit the team, making one more important than the other</w:t>
+            </w:r>
+          </w:p>
+          <w:p>
+            <w:pPr>
+              <w:rPr>
+                <w:b/>
+                <w:lang w:val="en-US"/>
+              </w:rPr>
+            </w:pPr>
+            <w:r>
+              <w:rPr>
+                <w:b/>
+                <w:lang w:val="en-US"/>
+              </w:rPr>
+              <w:t>Changeability</w:t>
+            </w:r>
+            <w:r>
+              <w:rPr>
+                <w:b/>
+                <w:lang w:val="en-US"/>
+              </w:rPr>
+              <w:t>:</w:t>
+            </w:r>
+          </w:p>
+          <w:p>
+            <w:pPr>
+              <w:rPr>
+                <w:lang w:val="en-US"/>
+              </w:rPr>
+            </w:pPr>
+          </w:p>
+        </w:tc>
+        <w:tc>
+          <w:tcPr>
+            <w:tcW w:w="2303" w:type="dxa"/>
+          </w:tcPr>
+          <w:p>
+            <w:pPr>
+              <w:rPr>
+                <w:b/>
+              </w:rPr>
+            </w:pPr>
+            <w:proofErr w:type="spellStart"/>
+            <w:r>
+              <w:rPr>
+                <w:b/>
+              </w:rPr>
+              <w:t>Impact</w:t>
+            </w:r>
+            <w:proofErr w:type="spellEnd"/>
+            <w:r>
+              <w:rPr>
+                <w:b/>
+              </w:rPr>
+              <w:t>:</w:t>
             </w:r>
           </w:p>
           <w:p>
@@ -2715,200 +3555,203 @@
               <w:rPr>
                 <w:lang w:val="en-US"/>
               </w:rPr>
-              <w:t>P</w:t>
-            </w:r>
+              <w:t>P.1</w:t>
+            </w:r>
+          </w:p>
+          <w:p>
+            <w:pPr>
+              <w:rPr>
+                <w:b/>
+                <w:lang w:val="en-US"/>
+              </w:rPr>
+            </w:pPr>
+            <w:r>
+              <w:rPr>
+                <w:b/>
+                <w:lang w:val="en-US"/>
+              </w:rPr>
+              <w:t>Components:</w:t>
+            </w:r>
+          </w:p>
+          <w:p>
+            <w:pPr>
+              <w:rPr>
+                <w:lang w:val="en-US"/>
+              </w:rPr>
+            </w:pPr>
+            <w:r>
+              <w:rPr>
+                <w:lang w:val="en-US"/>
+              </w:rPr>
+              <w:t>One component</w:t>
+            </w:r>
+          </w:p>
+          <w:p>
+            <w:pPr>
+              <w:rPr>
+                <w:b/>
+                <w:lang w:val="en-US"/>
+              </w:rPr>
+            </w:pPr>
+            <w:r>
+              <w:rPr>
+                <w:b/>
+                <w:lang w:val="en-US"/>
+              </w:rPr>
+              <w:t>Stage:</w:t>
+            </w:r>
+          </w:p>
+          <w:p>
+            <w:pPr>
+              <w:rPr>
+                <w:lang w:val="en-US"/>
+              </w:rPr>
+            </w:pPr>
+            <w:r>
+              <w:rPr>
+                <w:lang w:val="en-US"/>
+              </w:rPr>
+              <w:t xml:space="preserve">Architecture </w:t>
+            </w:r>
+          </w:p>
+        </w:tc>
+        <w:tc>
+          <w:tcPr>
+            <w:tcW w:w="2303" w:type="dxa"/>
+          </w:tcPr>
+          <w:p>
+            <w:pPr>
+              <w:rPr>
+                <w:b/>
+                <w:lang w:val="en-US"/>
+              </w:rPr>
+            </w:pPr>
+            <w:r>
+              <w:rPr>
+                <w:b/>
+                <w:lang w:val="en-US"/>
+              </w:rPr>
+              <w:t xml:space="preserve">Description: </w:t>
+            </w:r>
+          </w:p>
+          <w:p>
+            <w:pPr>
+              <w:rPr>
+                <w:lang w:val="en-US"/>
+              </w:rPr>
+            </w:pPr>
+            <w:r>
+              <w:rPr>
+                <w:lang w:val="en-US"/>
+              </w:rPr>
+              <w:t>H</w:t>
+            </w:r>
+            <w:r>
+              <w:rPr>
+                <w:lang w:val="en-US"/>
+              </w:rPr>
+              <w:t>andling large throughput of dat</w:t>
+            </w:r>
+            <w:r>
+              <w:rPr>
+                <w:lang w:val="en-US"/>
+              </w:rPr>
+              <w:t>a</w:t>
+            </w:r>
+          </w:p>
+        </w:tc>
+        <w:tc>
+          <w:tcPr>
+            <w:tcW w:w="2303" w:type="dxa"/>
+          </w:tcPr>
+          <w:p>
+            <w:pPr>
+              <w:rPr>
+                <w:b/>
+                <w:lang w:val="en-US"/>
+              </w:rPr>
+            </w:pPr>
+            <w:r>
+              <w:rPr>
+                <w:b/>
+                <w:lang w:val="en-US"/>
+              </w:rPr>
+              <w:t>Flexibility:</w:t>
+            </w:r>
+          </w:p>
+          <w:p>
+            <w:pPr>
+              <w:rPr>
+                <w:b/>
+                <w:lang w:val="en-US"/>
+              </w:rPr>
+            </w:pPr>
+            <w:r>
+              <w:rPr>
+                <w:lang w:val="en-US"/>
+              </w:rPr>
+              <w:t>None</w:t>
+            </w:r>
+          </w:p>
+          <w:p>
+            <w:pPr>
+              <w:rPr>
+                <w:b/>
+                <w:lang w:val="en-US"/>
+              </w:rPr>
+            </w:pPr>
+            <w:r>
+              <w:rPr>
+                <w:b/>
+                <w:lang w:val="en-US"/>
+              </w:rPr>
+              <w:t>Changeability</w:t>
+            </w:r>
+            <w:r>
+              <w:rPr>
+                <w:b/>
+                <w:lang w:val="en-US"/>
+              </w:rPr>
+              <w:t>:</w:t>
+            </w:r>
+          </w:p>
+          <w:p>
+            <w:pPr>
+              <w:rPr>
+                <w:lang w:val="en-US"/>
+              </w:rPr>
+            </w:pPr>
             <w:r>
               <w:rPr>
                 <w:lang w:val="en-US"/>
               </w:rPr>
               <w:t>.</w:t>
             </w:r>
-            <w:r>
-              <w:rPr>
-                <w:lang w:val="en-US"/>
-              </w:rPr>
-              <w:t>1</w:t>
-            </w:r>
-          </w:p>
-          <w:p>
-            <w:pPr>
-              <w:rPr>
-                <w:b/>
-                <w:lang w:val="en-US"/>
-              </w:rPr>
-            </w:pPr>
-            <w:r>
-              <w:rPr>
-                <w:b/>
-                <w:lang w:val="en-US"/>
-              </w:rPr>
-              <w:t>Components:</w:t>
-            </w:r>
-          </w:p>
-          <w:p>
-            <w:pPr>
-              <w:rPr>
-                <w:lang w:val="en-US"/>
-              </w:rPr>
-            </w:pPr>
-            <w:r>
-              <w:rPr>
-                <w:lang w:val="en-US"/>
-              </w:rPr>
-              <w:t>One component</w:t>
-            </w:r>
-          </w:p>
-          <w:p>
-            <w:pPr>
-              <w:rPr>
-                <w:b/>
-                <w:lang w:val="en-US"/>
-              </w:rPr>
-            </w:pPr>
-            <w:r>
-              <w:rPr>
-                <w:b/>
-                <w:lang w:val="en-US"/>
-              </w:rPr>
-              <w:t>Stage:</w:t>
-            </w:r>
-          </w:p>
-          <w:p>
-            <w:pPr>
-              <w:rPr>
-                <w:lang w:val="en-US"/>
-              </w:rPr>
-            </w:pPr>
-            <w:r>
-              <w:rPr>
-                <w:lang w:val="en-US"/>
-              </w:rPr>
-              <w:t xml:space="preserve">Architecture </w:t>
-            </w:r>
-          </w:p>
-        </w:tc>
-        <w:tc>
-          <w:tcPr>
-            <w:tcW w:w="2303" w:type="dxa"/>
-          </w:tcPr>
-          <w:p>
-            <w:pPr>
-              <w:rPr>
-                <w:b/>
-                <w:lang w:val="en-US"/>
-              </w:rPr>
-            </w:pPr>
-            <w:r>
-              <w:rPr>
-                <w:b/>
-                <w:lang w:val="en-US"/>
-              </w:rPr>
-              <w:t xml:space="preserve">Description: </w:t>
-            </w:r>
-          </w:p>
-          <w:p>
-            <w:pPr>
-              <w:rPr>
-                <w:lang w:val="en-US"/>
-              </w:rPr>
-            </w:pPr>
-            <w:r>
-              <w:rPr>
-                <w:lang w:val="en-US"/>
-              </w:rPr>
-              <w:t>H</w:t>
-            </w:r>
-            <w:r>
-              <w:rPr>
-                <w:lang w:val="en-US"/>
-              </w:rPr>
-              <w:t>andling large throughput of dat</w:t>
-            </w:r>
-            <w:r>
-              <w:rPr>
-                <w:lang w:val="en-US"/>
-              </w:rPr>
-              <w:t xml:space="preserve"> </w:t>
-            </w:r>
-          </w:p>
-        </w:tc>
-        <w:tc>
-          <w:tcPr>
-            <w:tcW w:w="2303" w:type="dxa"/>
-          </w:tcPr>
-          <w:p>
-            <w:pPr>
-              <w:rPr>
-                <w:b/>
-                <w:lang w:val="en-US"/>
-              </w:rPr>
-            </w:pPr>
-            <w:r>
-              <w:rPr>
-                <w:b/>
-                <w:lang w:val="en-US"/>
-              </w:rPr>
-              <w:t>Flexibility:</w:t>
-            </w:r>
-          </w:p>
-          <w:p>
-            <w:pPr>
-              <w:rPr>
-                <w:b/>
-                <w:lang w:val="en-US"/>
-              </w:rPr>
-            </w:pPr>
-            <w:r>
-              <w:rPr>
-                <w:lang w:val="en-US"/>
-              </w:rPr>
-              <w:t>None</w:t>
-            </w:r>
-          </w:p>
-          <w:p>
-            <w:pPr>
-              <w:rPr>
-                <w:b/>
-                <w:lang w:val="en-US"/>
-              </w:rPr>
-            </w:pPr>
-            <w:r>
-              <w:rPr>
-                <w:b/>
-                <w:lang w:val="en-US"/>
-              </w:rPr>
-              <w:t>Changeablility:</w:t>
-            </w:r>
-          </w:p>
-          <w:p>
-            <w:pPr>
-              <w:rPr>
-                <w:lang w:val="en-US"/>
-              </w:rPr>
-            </w:pPr>
-            <w:r>
-              <w:rPr>
-                <w:lang w:val="en-US"/>
-              </w:rPr>
-              <w:t>.</w:t>
-            </w:r>
-          </w:p>
-        </w:tc>
-        <w:tc>
-          <w:tcPr>
-            <w:tcW w:w="2303" w:type="dxa"/>
-          </w:tcPr>
-          <w:p>
-            <w:pPr>
-              <w:rPr>
-                <w:b/>
-              </w:rPr>
-            </w:pPr>
-            <w:r>
-              <w:rPr>
-                <w:b/>
-              </w:rPr>
-              <w:t>Impact:</w:t>
+          </w:p>
+        </w:tc>
+        <w:tc>
+          <w:tcPr>
+            <w:tcW w:w="2303" w:type="dxa"/>
+          </w:tcPr>
+          <w:p>
+            <w:pPr>
+              <w:rPr>
+                <w:b/>
+              </w:rPr>
+            </w:pPr>
+            <w:proofErr w:type="spellStart"/>
+            <w:r>
+              <w:rPr>
+                <w:b/>
+              </w:rPr>
+              <w:t>Impact</w:t>
+            </w:r>
+            <w:proofErr w:type="spellEnd"/>
+            <w:r>
+              <w:rPr>
+                <w:b/>
+              </w:rPr>
+              <w:t>:</w:t>
             </w:r>
           </w:p>
           <w:p>
@@ -2921,6 +3764,280 @@
         </w:tc>
       </w:tr>
     </w:tbl>
+    <w:p>
+      <w:pPr>
+        <w:rPr>
+          <w:lang w:val="en-US"/>
+        </w:rPr>
+      </w:pPr>
+    </w:p>
+    <w:tbl>
+      <w:tblPr>
+        <w:tblStyle w:val="TableGrid"/>
+        <w:tblW w:w="0" w:type="auto"/>
+        <w:tblLook w:val="04A0"/>
+      </w:tblPr>
+      <w:tblGrid>
+        <w:gridCol w:w="2303"/>
+        <w:gridCol w:w="2303"/>
+        <w:gridCol w:w="2303"/>
+        <w:gridCol w:w="2303"/>
+      </w:tblGrid>
+      <w:tr>
+        <w:tc>
+          <w:tcPr>
+            <w:tcW w:w="2303" w:type="dxa"/>
+          </w:tcPr>
+          <w:p>
+            <w:pPr>
+              <w:rPr>
+                <w:b/>
+                <w:lang w:val="en-US"/>
+              </w:rPr>
+            </w:pPr>
+            <w:r>
+              <w:rPr>
+                <w:b/>
+                <w:lang w:val="en-US"/>
+              </w:rPr>
+              <w:t>Category:</w:t>
+            </w:r>
+          </w:p>
+          <w:p>
+            <w:pPr>
+              <w:rPr>
+                <w:lang w:val="en-US"/>
+              </w:rPr>
+            </w:pPr>
+            <w:r>
+              <w:rPr>
+                <w:lang w:val="en-US"/>
+              </w:rPr>
+              <w:t>Functionality</w:t>
+            </w:r>
+          </w:p>
+          <w:p>
+            <w:pPr>
+              <w:rPr>
+                <w:b/>
+                <w:lang w:val="en-US"/>
+              </w:rPr>
+            </w:pPr>
+            <w:r>
+              <w:rPr>
+                <w:b/>
+                <w:lang w:val="en-US"/>
+              </w:rPr>
+              <w:t xml:space="preserve">Name: </w:t>
+            </w:r>
+          </w:p>
+          <w:p>
+            <w:pPr>
+              <w:rPr>
+                <w:lang w:val="en-US"/>
+              </w:rPr>
+            </w:pPr>
+            <w:r>
+              <w:rPr>
+                <w:lang w:val="en-US"/>
+              </w:rPr>
+              <w:t>F.6</w:t>
+            </w:r>
+          </w:p>
+          <w:p>
+            <w:pPr>
+              <w:rPr>
+                <w:b/>
+                <w:lang w:val="en-US"/>
+              </w:rPr>
+            </w:pPr>
+            <w:r>
+              <w:rPr>
+                <w:b/>
+                <w:lang w:val="en-US"/>
+              </w:rPr>
+              <w:t>Components:</w:t>
+            </w:r>
+          </w:p>
+          <w:p>
+            <w:pPr>
+              <w:rPr>
+                <w:lang w:val="en-US"/>
+              </w:rPr>
+            </w:pPr>
+            <w:r>
+              <w:rPr>
+                <w:lang w:val="en-US"/>
+              </w:rPr>
+              <w:t>One component</w:t>
+            </w:r>
+          </w:p>
+          <w:p>
+            <w:pPr>
+              <w:rPr>
+                <w:b/>
+                <w:lang w:val="en-US"/>
+              </w:rPr>
+            </w:pPr>
+            <w:r>
+              <w:rPr>
+                <w:b/>
+                <w:lang w:val="en-US"/>
+              </w:rPr>
+              <w:t>Stage:</w:t>
+            </w:r>
+          </w:p>
+          <w:p>
+            <w:pPr>
+              <w:rPr>
+                <w:lang w:val="en-US"/>
+              </w:rPr>
+            </w:pPr>
+            <w:r>
+              <w:rPr>
+                <w:lang w:val="en-US"/>
+              </w:rPr>
+              <w:t xml:space="preserve">Architecture </w:t>
+            </w:r>
+          </w:p>
+        </w:tc>
+        <w:tc>
+          <w:tcPr>
+            <w:tcW w:w="2303" w:type="dxa"/>
+          </w:tcPr>
+          <w:p>
+            <w:pPr>
+              <w:rPr>
+                <w:b/>
+                <w:lang w:val="en-US"/>
+              </w:rPr>
+            </w:pPr>
+            <w:r>
+              <w:rPr>
+                <w:b/>
+                <w:lang w:val="en-US"/>
+              </w:rPr>
+              <w:t xml:space="preserve">Description: </w:t>
+            </w:r>
+          </w:p>
+          <w:p>
+            <w:pPr>
+              <w:rPr>
+                <w:lang w:val="en-US"/>
+              </w:rPr>
+            </w:pPr>
+            <w:r>
+              <w:rPr>
+                <w:lang w:val="en-US"/>
+              </w:rPr>
+              <w:t>Logging all the test data</w:t>
+            </w:r>
+          </w:p>
+        </w:tc>
+        <w:tc>
+          <w:tcPr>
+            <w:tcW w:w="2303" w:type="dxa"/>
+          </w:tcPr>
+          <w:p>
+            <w:pPr>
+              <w:rPr>
+                <w:b/>
+                <w:lang w:val="en-US"/>
+              </w:rPr>
+            </w:pPr>
+            <w:r>
+              <w:rPr>
+                <w:b/>
+                <w:lang w:val="en-US"/>
+              </w:rPr>
+              <w:t>Flexibility:</w:t>
+            </w:r>
+          </w:p>
+          <w:p>
+            <w:pPr>
+              <w:rPr>
+                <w:lang w:val="en-US"/>
+              </w:rPr>
+            </w:pPr>
+            <w:r>
+              <w:rPr>
+                <w:lang w:val="en-US"/>
+              </w:rPr>
+              <w:t>None</w:t>
+            </w:r>
+          </w:p>
+          <w:p>
+            <w:pPr>
+              <w:rPr>
+                <w:b/>
+                <w:lang w:val="en-US"/>
+              </w:rPr>
+            </w:pPr>
+            <w:r>
+              <w:rPr>
+                <w:b/>
+                <w:lang w:val="en-US"/>
+              </w:rPr>
+              <w:t>Changeability</w:t>
+            </w:r>
+            <w:r>
+              <w:rPr>
+                <w:b/>
+                <w:lang w:val="en-US"/>
+              </w:rPr>
+              <w:t>:</w:t>
+            </w:r>
+          </w:p>
+          <w:p>
+            <w:pPr>
+              <w:rPr>
+                <w:lang w:val="en-US"/>
+              </w:rPr>
+            </w:pPr>
+          </w:p>
+        </w:tc>
+        <w:tc>
+          <w:tcPr>
+            <w:tcW w:w="2303" w:type="dxa"/>
+          </w:tcPr>
+          <w:p>
+            <w:pPr>
+              <w:rPr>
+                <w:b/>
+              </w:rPr>
+            </w:pPr>
+            <w:proofErr w:type="spellStart"/>
+            <w:r>
+              <w:rPr>
+                <w:b/>
+              </w:rPr>
+              <w:t>Impact</w:t>
+            </w:r>
+            <w:proofErr w:type="spellEnd"/>
+            <w:r>
+              <w:rPr>
+                <w:b/>
+              </w:rPr>
+              <w:t>:</w:t>
+            </w:r>
+          </w:p>
+          <w:p>
+            <w:pPr>
+              <w:rPr>
+                <w:b/>
+              </w:rPr>
+            </w:pPr>
+          </w:p>
+        </w:tc>
+      </w:tr>
+    </w:tbl>
+    <w:p>
+      <w:pPr>
+        <w:rPr>
+          <w:lang w:val="en-US"/>
+        </w:rPr>
+      </w:pPr>
+    </w:p>
     <w:p>
       <w:pPr>
         <w:rPr>
